--- a/3_Spring/j_spring_hibernate_implementation.docx
+++ b/3_Spring/j_spring_hibernate_implementation.docx
@@ -1555,7 +1555,7 @@
                     </a:ln>
                     <a:extLst>
                       <a:ext uri="{53640926-AAD7-44D8-BBD7-CCE9431645EC}">
-                        <a14:shadowObscured xmlns:a14="http://schemas.microsoft.com/office/drawing/2010/main" xmlns:wps="http://schemas.microsoft.com/office/word/2010/wordprocessingShape" xmlns:wpi="http://schemas.microsoft.com/office/word/2010/wordprocessingInk" xmlns:wpg="http://schemas.microsoft.com/office/word/2010/wordprocessingGroup" xmlns:w14="http://schemas.microsoft.com/office/word/2010/wordml" xmlns:w="http://schemas.openxmlformats.org/wordprocessingml/2006/main" xmlns:w10="urn:schemas-microsoft-com:office:word" xmlns:wp14="http://schemas.microsoft.com/office/word/2010/wordprocessingDrawing" xmlns:v="urn:schemas-microsoft-com:vml" xmlns:o="urn:schemas-microsoft-com:office:office" xmlns:mc="http://schemas.openxmlformats.org/markup-compatibility/2006" xmlns:wpc="http://schemas.microsoft.com/office/word/2010/wordprocessingCanvas" xmlns=""/>
+                        <a14:shadowObscured xmlns="" xmlns:wpc="http://schemas.microsoft.com/office/word/2010/wordprocessingCanvas" xmlns:mc="http://schemas.openxmlformats.org/markup-compatibility/2006" xmlns:o="urn:schemas-microsoft-com:office:office" xmlns:v="urn:schemas-microsoft-com:vml" xmlns:wp14="http://schemas.microsoft.com/office/word/2010/wordprocessingDrawing" xmlns:w10="urn:schemas-microsoft-com:office:word" xmlns:w="http://schemas.openxmlformats.org/wordprocessingml/2006/main" xmlns:w14="http://schemas.microsoft.com/office/word/2010/wordml" xmlns:wpg="http://schemas.microsoft.com/office/word/2010/wordprocessingGroup" xmlns:wpi="http://schemas.microsoft.com/office/word/2010/wordprocessingInk" xmlns:wps="http://schemas.microsoft.com/office/word/2010/wordprocessingShape" xmlns:a14="http://schemas.microsoft.com/office/drawing/2010/main"/>
                       </a:ext>
                     </a:extLst>
                   </pic:spPr>
@@ -9446,7 +9446,6 @@
           <w:b/>
           <w:highlight w:val="yellow"/>
         </w:rPr>
-        <w:lastRenderedPageBreak/>
         <w:t xml:space="preserve">Spring-config.xml  </w:t>
       </w:r>
       <w:r>
@@ -9479,6 +9478,7 @@
           <w:rFonts w:ascii="Consolas" w:hAnsi="Consolas" w:cs="Consolas"/>
           <w:color w:val="008080"/>
         </w:rPr>
+        <w:lastRenderedPageBreak/>
         <w:t>&lt;?</w:t>
       </w:r>
       <w:r>
@@ -12981,7 +12981,6 @@
           <w:bCs/>
           <w:color w:val="7F0055"/>
         </w:rPr>
-        <w:lastRenderedPageBreak/>
         <w:t>import</w:t>
       </w:r>
       <w:r>
@@ -13158,6 +13157,7 @@
           <w:rFonts w:ascii="Consolas" w:hAnsi="Consolas" w:cs="Consolas"/>
           <w:color w:val="000000"/>
         </w:rPr>
+        <w:lastRenderedPageBreak/>
         <w:tab/>
       </w:r>
       <w:r>
@@ -14019,475 +14019,475 @@
     <w:p/>
     <w:p>
       <w:r>
+        <w:tab/>
+        <w:t xml:space="preserve">public void </w:t>
+      </w:r>
+      <w:proofErr w:type="spellStart"/>
+      <w:r>
+        <w:t>setSessionFactory</w:t>
+      </w:r>
+      <w:proofErr w:type="spellEnd"/>
+      <w:r>
+        <w:t>(</w:t>
+      </w:r>
+      <w:proofErr w:type="spellStart"/>
+      <w:r>
+        <w:t>SessionFactory</w:t>
+      </w:r>
+      <w:proofErr w:type="spellEnd"/>
+      <w:r>
+        <w:t xml:space="preserve"> </w:t>
+      </w:r>
+      <w:proofErr w:type="spellStart"/>
+      <w:r>
+        <w:t>sessionFactory</w:t>
+      </w:r>
+      <w:proofErr w:type="spellEnd"/>
+      <w:r>
+        <w:t>) {</w:t>
+      </w:r>
+    </w:p>
+    <w:p>
+      <w:r>
+        <w:tab/>
+      </w:r>
+      <w:r>
+        <w:tab/>
+      </w:r>
+      <w:proofErr w:type="spellStart"/>
+      <w:r>
+        <w:t>this.sessionFactory</w:t>
+      </w:r>
+      <w:proofErr w:type="spellEnd"/>
+      <w:r>
+        <w:t xml:space="preserve"> = </w:t>
+      </w:r>
+      <w:proofErr w:type="spellStart"/>
+      <w:r>
+        <w:t>sessionFactory</w:t>
+      </w:r>
+      <w:proofErr w:type="spellEnd"/>
+      <w:r>
+        <w:t>;</w:t>
+      </w:r>
+    </w:p>
+    <w:p>
+      <w:r>
+        <w:tab/>
+        <w:t>}</w:t>
+      </w:r>
+    </w:p>
+    <w:p/>
+    <w:p>
+      <w:r>
+        <w:tab/>
+        <w:t>@Override</w:t>
+      </w:r>
+    </w:p>
+    <w:p>
+      <w:r>
+        <w:tab/>
+        <w:t xml:space="preserve">public void </w:t>
+      </w:r>
+      <w:proofErr w:type="spellStart"/>
+      <w:r>
+        <w:t>insertStudent</w:t>
+      </w:r>
+      <w:proofErr w:type="spellEnd"/>
+      <w:r>
+        <w:t>(Integer id, String name, Integer age) {</w:t>
+      </w:r>
+    </w:p>
+    <w:p>
+      <w:r>
+        <w:tab/>
+      </w:r>
+      <w:r>
+        <w:tab/>
+        <w:t xml:space="preserve">Student </w:t>
+      </w:r>
+      <w:proofErr w:type="spellStart"/>
+      <w:r>
+        <w:t>student</w:t>
+      </w:r>
+      <w:proofErr w:type="spellEnd"/>
+      <w:r>
+        <w:t xml:space="preserve"> = new Student();</w:t>
+      </w:r>
+    </w:p>
+    <w:p>
+      <w:r>
+        <w:tab/>
+      </w:r>
+      <w:r>
+        <w:tab/>
+      </w:r>
+      <w:proofErr w:type="spellStart"/>
+      <w:r>
+        <w:t>student.setId</w:t>
+      </w:r>
+      <w:proofErr w:type="spellEnd"/>
+      <w:r>
+        <w:t>(id);</w:t>
+      </w:r>
+    </w:p>
+    <w:p>
+      <w:r>
+        <w:tab/>
+      </w:r>
+      <w:r>
+        <w:tab/>
+      </w:r>
+      <w:proofErr w:type="spellStart"/>
+      <w:r>
+        <w:t>student.setName</w:t>
+      </w:r>
+      <w:proofErr w:type="spellEnd"/>
+      <w:r>
+        <w:t>(name);</w:t>
+      </w:r>
+    </w:p>
+    <w:p>
+      <w:r>
+        <w:tab/>
+      </w:r>
+      <w:r>
+        <w:tab/>
+      </w:r>
+      <w:proofErr w:type="spellStart"/>
+      <w:r>
+        <w:t>student.setAge</w:t>
+      </w:r>
+      <w:proofErr w:type="spellEnd"/>
+      <w:r>
+        <w:t>(age);</w:t>
+      </w:r>
+    </w:p>
+    <w:p>
+      <w:r>
+        <w:tab/>
+      </w:r>
+      <w:r>
+        <w:tab/>
+      </w:r>
+      <w:proofErr w:type="spellStart"/>
+      <w:r>
+        <w:t>getHibernateTemplate</w:t>
+      </w:r>
+      <w:proofErr w:type="spellEnd"/>
+      <w:r>
+        <w:t>().save(student);</w:t>
+      </w:r>
+    </w:p>
+    <w:p>
+      <w:r>
+        <w:tab/>
+        <w:t>}</w:t>
+      </w:r>
+    </w:p>
+    <w:p/>
+    <w:p>
+      <w:r>
+        <w:tab/>
+        <w:t>@Override</w:t>
+      </w:r>
+    </w:p>
+    <w:p>
+      <w:r>
+        <w:tab/>
+        <w:t xml:space="preserve">public void </w:t>
+      </w:r>
+      <w:proofErr w:type="spellStart"/>
+      <w:r>
+        <w:t>insertStudents</w:t>
+      </w:r>
+      <w:proofErr w:type="spellEnd"/>
+      <w:r>
+        <w:t>() {</w:t>
+      </w:r>
+    </w:p>
+    <w:p>
+      <w:r>
+        <w:tab/>
+      </w:r>
+      <w:r>
+        <w:tab/>
+        <w:t xml:space="preserve">Student </w:t>
+      </w:r>
+      <w:proofErr w:type="spellStart"/>
+      <w:r>
+        <w:t>student</w:t>
+      </w:r>
+      <w:proofErr w:type="spellEnd"/>
+      <w:r>
+        <w:t xml:space="preserve"> = null;</w:t>
+      </w:r>
+    </w:p>
+    <w:p>
+      <w:r>
+        <w:tab/>
+      </w:r>
+      <w:r>
+        <w:tab/>
+        <w:t>for(</w:t>
+      </w:r>
+      <w:proofErr w:type="spellStart"/>
+      <w:r>
+        <w:t>int</w:t>
+      </w:r>
+      <w:proofErr w:type="spellEnd"/>
+      <w:r>
+        <w:t xml:space="preserve"> </w:t>
+      </w:r>
+      <w:proofErr w:type="spellStart"/>
+      <w:r>
+        <w:t>i</w:t>
+      </w:r>
+      <w:proofErr w:type="spellEnd"/>
+      <w:r>
+        <w:t>=1;i&lt;=10;i++){</w:t>
+      </w:r>
+    </w:p>
+    <w:p>
+      <w:r>
+        <w:tab/>
+      </w:r>
+      <w:r>
+        <w:tab/>
+      </w:r>
+      <w:r>
+        <w:tab/>
+        <w:t>student = new Student();</w:t>
+      </w:r>
+    </w:p>
+    <w:p>
+      <w:r>
+        <w:tab/>
+      </w:r>
+      <w:r>
+        <w:tab/>
+      </w:r>
+      <w:r>
+        <w:tab/>
+      </w:r>
+      <w:proofErr w:type="spellStart"/>
+      <w:r>
+        <w:t>student.setName</w:t>
+      </w:r>
+      <w:proofErr w:type="spellEnd"/>
+      <w:r>
+        <w:t>("</w:t>
+      </w:r>
+      <w:proofErr w:type="spellStart"/>
+      <w:r>
+        <w:t>steven</w:t>
+      </w:r>
+      <w:proofErr w:type="spellEnd"/>
+      <w:r>
+        <w:t>"+</w:t>
+      </w:r>
+      <w:proofErr w:type="spellStart"/>
+      <w:r>
+        <w:t>i</w:t>
+      </w:r>
+      <w:proofErr w:type="spellEnd"/>
+      <w:r>
+        <w:t>);</w:t>
+      </w:r>
+    </w:p>
+    <w:p>
+      <w:r>
+        <w:tab/>
+      </w:r>
+      <w:r>
+        <w:tab/>
+      </w:r>
+      <w:r>
+        <w:tab/>
+      </w:r>
+      <w:proofErr w:type="spellStart"/>
+      <w:r>
+        <w:t>student.setAge</w:t>
+      </w:r>
+      <w:proofErr w:type="spellEnd"/>
+      <w:r>
+        <w:t>(</w:t>
+      </w:r>
+      <w:proofErr w:type="spellStart"/>
+      <w:r>
+        <w:t>i</w:t>
+      </w:r>
+      <w:proofErr w:type="spellEnd"/>
+      <w:r>
+        <w:t>*5);</w:t>
+      </w:r>
+    </w:p>
+    <w:p>
+      <w:r>
+        <w:tab/>
+      </w:r>
+      <w:r>
+        <w:tab/>
+      </w:r>
+      <w:r>
+        <w:tab/>
+      </w:r>
+      <w:proofErr w:type="spellStart"/>
+      <w:r>
+        <w:t>getHibernateTemplate</w:t>
+      </w:r>
+      <w:proofErr w:type="spellEnd"/>
+      <w:r>
+        <w:t>().save(student);</w:t>
+      </w:r>
+    </w:p>
+    <w:p>
+      <w:r>
+        <w:tab/>
+      </w:r>
+      <w:r>
+        <w:tab/>
+        <w:t>}</w:t>
+      </w:r>
+    </w:p>
+    <w:p>
+      <w:r>
+        <w:tab/>
+        <w:t>}</w:t>
+      </w:r>
+    </w:p>
+    <w:p/>
+    <w:p>
+      <w:r>
+        <w:tab/>
+        <w:t>@Override</w:t>
+      </w:r>
+    </w:p>
+    <w:p>
+      <w:r>
+        <w:tab/>
+        <w:t xml:space="preserve">public void </w:t>
+      </w:r>
+      <w:proofErr w:type="spellStart"/>
+      <w:r>
+        <w:t>updateStudent</w:t>
+      </w:r>
+      <w:proofErr w:type="spellEnd"/>
+      <w:r>
+        <w:t xml:space="preserve">(Integer id, String </w:t>
+      </w:r>
+      <w:proofErr w:type="spellStart"/>
+      <w:r>
+        <w:t>updatedName</w:t>
+      </w:r>
+      <w:proofErr w:type="spellEnd"/>
+      <w:r>
+        <w:t>) {</w:t>
+      </w:r>
+    </w:p>
+    <w:p>
+      <w:r>
+        <w:tab/>
+      </w:r>
+      <w:r>
+        <w:tab/>
+        <w:t xml:space="preserve">Student </w:t>
+      </w:r>
+      <w:proofErr w:type="spellStart"/>
+      <w:r>
+        <w:t>student</w:t>
+      </w:r>
+      <w:proofErr w:type="spellEnd"/>
+      <w:r>
+        <w:t xml:space="preserve"> = </w:t>
+      </w:r>
+      <w:proofErr w:type="spellStart"/>
+      <w:r>
+        <w:t>getHibernateTemplate</w:t>
+      </w:r>
+      <w:proofErr w:type="spellEnd"/>
+      <w:r>
+        <w:t>().get(</w:t>
+      </w:r>
+      <w:proofErr w:type="spellStart"/>
+      <w:r>
+        <w:t>Student.class</w:t>
+      </w:r>
+      <w:proofErr w:type="spellEnd"/>
+      <w:r>
+        <w:t>, id);</w:t>
+      </w:r>
+    </w:p>
+    <w:p>
+      <w:r>
+        <w:tab/>
+      </w:r>
+      <w:r>
+        <w:tab/>
+      </w:r>
+      <w:proofErr w:type="spellStart"/>
+      <w:r>
+        <w:t>student.setName</w:t>
+      </w:r>
+      <w:proofErr w:type="spellEnd"/>
+      <w:r>
+        <w:t>(</w:t>
+      </w:r>
+      <w:proofErr w:type="spellStart"/>
+      <w:r>
+        <w:t>updatedName</w:t>
+      </w:r>
+      <w:proofErr w:type="spellEnd"/>
+      <w:r>
+        <w:t>);</w:t>
+      </w:r>
+    </w:p>
+    <w:p>
+      <w:r>
+        <w:tab/>
+      </w:r>
+      <w:r>
+        <w:tab/>
+      </w:r>
+      <w:proofErr w:type="spellStart"/>
+      <w:r>
+        <w:t>getHibernateTemplate</w:t>
+      </w:r>
+      <w:proofErr w:type="spellEnd"/>
+      <w:r>
+        <w:t>().update(student);</w:t>
+      </w:r>
+    </w:p>
+    <w:p>
+      <w:r>
+        <w:tab/>
+        <w:t>}</w:t>
+      </w:r>
+    </w:p>
+    <w:p/>
+    <w:p>
+      <w:r>
+        <w:tab/>
+        <w:t>@Override</w:t>
+      </w:r>
+    </w:p>
+    <w:p>
+      <w:r>
+        <w:tab/>
+        <w:t xml:space="preserve">public void </w:t>
+      </w:r>
+      <w:proofErr w:type="spellStart"/>
+      <w:r>
+        <w:t>deleteStudent</w:t>
+      </w:r>
+      <w:proofErr w:type="spellEnd"/>
+      <w:r>
+        <w:t>(Integer id) {</w:t>
+      </w:r>
+    </w:p>
+    <w:p>
+      <w:r>
         <w:lastRenderedPageBreak/>
-        <w:tab/>
-        <w:t xml:space="preserve">public void </w:t>
-      </w:r>
-      <w:proofErr w:type="spellStart"/>
-      <w:r>
-        <w:t>setSessionFactory</w:t>
-      </w:r>
-      <w:proofErr w:type="spellEnd"/>
-      <w:r>
-        <w:t>(</w:t>
-      </w:r>
-      <w:proofErr w:type="spellStart"/>
-      <w:r>
-        <w:t>SessionFactory</w:t>
-      </w:r>
-      <w:proofErr w:type="spellEnd"/>
-      <w:r>
-        <w:t xml:space="preserve"> </w:t>
-      </w:r>
-      <w:proofErr w:type="spellStart"/>
-      <w:r>
-        <w:t>sessionFactory</w:t>
-      </w:r>
-      <w:proofErr w:type="spellEnd"/>
-      <w:r>
-        <w:t>) {</w:t>
-      </w:r>
-    </w:p>
-    <w:p>
-      <w:r>
-        <w:tab/>
-      </w:r>
-      <w:r>
-        <w:tab/>
-      </w:r>
-      <w:proofErr w:type="spellStart"/>
-      <w:r>
-        <w:t>this.sessionFactory</w:t>
-      </w:r>
-      <w:proofErr w:type="spellEnd"/>
-      <w:r>
-        <w:t xml:space="preserve"> = </w:t>
-      </w:r>
-      <w:proofErr w:type="spellStart"/>
-      <w:r>
-        <w:t>sessionFactory</w:t>
-      </w:r>
-      <w:proofErr w:type="spellEnd"/>
-      <w:r>
-        <w:t>;</w:t>
-      </w:r>
-    </w:p>
-    <w:p>
-      <w:r>
-        <w:tab/>
-        <w:t>}</w:t>
-      </w:r>
-    </w:p>
-    <w:p/>
-    <w:p>
-      <w:r>
-        <w:tab/>
-        <w:t>@Override</w:t>
-      </w:r>
-    </w:p>
-    <w:p>
-      <w:r>
-        <w:tab/>
-        <w:t xml:space="preserve">public void </w:t>
-      </w:r>
-      <w:proofErr w:type="spellStart"/>
-      <w:r>
-        <w:t>insertStudent</w:t>
-      </w:r>
-      <w:proofErr w:type="spellEnd"/>
-      <w:r>
-        <w:t>(Integer id, String name, Integer age) {</w:t>
-      </w:r>
-    </w:p>
-    <w:p>
-      <w:r>
-        <w:tab/>
-      </w:r>
-      <w:r>
-        <w:tab/>
-        <w:t xml:space="preserve">Student </w:t>
-      </w:r>
-      <w:proofErr w:type="spellStart"/>
-      <w:r>
-        <w:t>student</w:t>
-      </w:r>
-      <w:proofErr w:type="spellEnd"/>
-      <w:r>
-        <w:t xml:space="preserve"> = new Student();</w:t>
-      </w:r>
-    </w:p>
-    <w:p>
-      <w:r>
-        <w:tab/>
-      </w:r>
-      <w:r>
-        <w:tab/>
-      </w:r>
-      <w:proofErr w:type="spellStart"/>
-      <w:r>
-        <w:t>student.setId</w:t>
-      </w:r>
-      <w:proofErr w:type="spellEnd"/>
-      <w:r>
-        <w:t>(id);</w:t>
-      </w:r>
-    </w:p>
-    <w:p>
-      <w:r>
-        <w:tab/>
-      </w:r>
-      <w:r>
-        <w:tab/>
-      </w:r>
-      <w:proofErr w:type="spellStart"/>
-      <w:r>
-        <w:t>student.setName</w:t>
-      </w:r>
-      <w:proofErr w:type="spellEnd"/>
-      <w:r>
-        <w:t>(name);</w:t>
-      </w:r>
-    </w:p>
-    <w:p>
-      <w:r>
-        <w:tab/>
-      </w:r>
-      <w:r>
-        <w:tab/>
-      </w:r>
-      <w:proofErr w:type="spellStart"/>
-      <w:r>
-        <w:t>student.setAge</w:t>
-      </w:r>
-      <w:proofErr w:type="spellEnd"/>
-      <w:r>
-        <w:t>(age);</w:t>
-      </w:r>
-    </w:p>
-    <w:p>
-      <w:r>
-        <w:tab/>
-      </w:r>
-      <w:r>
-        <w:tab/>
-      </w:r>
-      <w:proofErr w:type="spellStart"/>
-      <w:r>
-        <w:t>getHibernateTemplate</w:t>
-      </w:r>
-      <w:proofErr w:type="spellEnd"/>
-      <w:r>
-        <w:t>().save(student);</w:t>
-      </w:r>
-    </w:p>
-    <w:p>
-      <w:r>
-        <w:tab/>
-        <w:t>}</w:t>
-      </w:r>
-    </w:p>
-    <w:p/>
-    <w:p>
-      <w:r>
-        <w:tab/>
-        <w:t>@Override</w:t>
-      </w:r>
-    </w:p>
-    <w:p>
-      <w:r>
-        <w:tab/>
-        <w:t xml:space="preserve">public void </w:t>
-      </w:r>
-      <w:proofErr w:type="spellStart"/>
-      <w:r>
-        <w:t>insertStudents</w:t>
-      </w:r>
-      <w:proofErr w:type="spellEnd"/>
-      <w:r>
-        <w:t>() {</w:t>
-      </w:r>
-    </w:p>
-    <w:p>
-      <w:r>
-        <w:tab/>
-      </w:r>
-      <w:r>
-        <w:tab/>
-        <w:t xml:space="preserve">Student </w:t>
-      </w:r>
-      <w:proofErr w:type="spellStart"/>
-      <w:r>
-        <w:t>student</w:t>
-      </w:r>
-      <w:proofErr w:type="spellEnd"/>
-      <w:r>
-        <w:t xml:space="preserve"> = null;</w:t>
-      </w:r>
-    </w:p>
-    <w:p>
-      <w:r>
-        <w:tab/>
-      </w:r>
-      <w:r>
-        <w:tab/>
-        <w:t>for(</w:t>
-      </w:r>
-      <w:proofErr w:type="spellStart"/>
-      <w:r>
-        <w:t>int</w:t>
-      </w:r>
-      <w:proofErr w:type="spellEnd"/>
-      <w:r>
-        <w:t xml:space="preserve"> </w:t>
-      </w:r>
-      <w:proofErr w:type="spellStart"/>
-      <w:r>
-        <w:t>i</w:t>
-      </w:r>
-      <w:proofErr w:type="spellEnd"/>
-      <w:r>
-        <w:t>=1;i&lt;=10;i++){</w:t>
-      </w:r>
-    </w:p>
-    <w:p>
-      <w:r>
-        <w:tab/>
-      </w:r>
-      <w:r>
-        <w:tab/>
-      </w:r>
-      <w:r>
-        <w:tab/>
-        <w:t>student = new Student();</w:t>
-      </w:r>
-    </w:p>
-    <w:p>
-      <w:r>
-        <w:tab/>
-      </w:r>
-      <w:r>
-        <w:tab/>
-      </w:r>
-      <w:r>
-        <w:tab/>
-      </w:r>
-      <w:proofErr w:type="spellStart"/>
-      <w:r>
-        <w:t>student.setName</w:t>
-      </w:r>
-      <w:proofErr w:type="spellEnd"/>
-      <w:r>
-        <w:t>("</w:t>
-      </w:r>
-      <w:proofErr w:type="spellStart"/>
-      <w:r>
-        <w:t>steven</w:t>
-      </w:r>
-      <w:proofErr w:type="spellEnd"/>
-      <w:r>
-        <w:t>"+</w:t>
-      </w:r>
-      <w:proofErr w:type="spellStart"/>
-      <w:r>
-        <w:t>i</w:t>
-      </w:r>
-      <w:proofErr w:type="spellEnd"/>
-      <w:r>
-        <w:t>);</w:t>
-      </w:r>
-    </w:p>
-    <w:p>
-      <w:r>
-        <w:tab/>
-      </w:r>
-      <w:r>
-        <w:tab/>
-      </w:r>
-      <w:r>
-        <w:tab/>
-      </w:r>
-      <w:proofErr w:type="spellStart"/>
-      <w:r>
-        <w:t>student.setAge</w:t>
-      </w:r>
-      <w:proofErr w:type="spellEnd"/>
-      <w:r>
-        <w:t>(</w:t>
-      </w:r>
-      <w:proofErr w:type="spellStart"/>
-      <w:r>
-        <w:t>i</w:t>
-      </w:r>
-      <w:proofErr w:type="spellEnd"/>
-      <w:r>
-        <w:t>*5);</w:t>
-      </w:r>
-    </w:p>
-    <w:p>
-      <w:r>
-        <w:tab/>
-      </w:r>
-      <w:r>
-        <w:tab/>
-      </w:r>
-      <w:r>
-        <w:tab/>
-      </w:r>
-      <w:proofErr w:type="spellStart"/>
-      <w:r>
-        <w:t>getHibernateTemplate</w:t>
-      </w:r>
-      <w:proofErr w:type="spellEnd"/>
-      <w:r>
-        <w:t>().save(student);</w:t>
-      </w:r>
-    </w:p>
-    <w:p>
-      <w:r>
-        <w:tab/>
-      </w:r>
-      <w:r>
-        <w:tab/>
-        <w:t>}</w:t>
-      </w:r>
-    </w:p>
-    <w:p>
-      <w:r>
-        <w:tab/>
-        <w:t>}</w:t>
-      </w:r>
-    </w:p>
-    <w:p/>
-    <w:p>
-      <w:r>
-        <w:tab/>
-        <w:t>@Override</w:t>
-      </w:r>
-    </w:p>
-    <w:p>
-      <w:r>
-        <w:tab/>
-        <w:t xml:space="preserve">public void </w:t>
-      </w:r>
-      <w:proofErr w:type="spellStart"/>
-      <w:r>
-        <w:t>updateStudent</w:t>
-      </w:r>
-      <w:proofErr w:type="spellEnd"/>
-      <w:r>
-        <w:t xml:space="preserve">(Integer id, String </w:t>
-      </w:r>
-      <w:proofErr w:type="spellStart"/>
-      <w:r>
-        <w:t>updatedName</w:t>
-      </w:r>
-      <w:proofErr w:type="spellEnd"/>
-      <w:r>
-        <w:t>) {</w:t>
-      </w:r>
-    </w:p>
-    <w:p>
-      <w:r>
-        <w:tab/>
-      </w:r>
-      <w:r>
-        <w:tab/>
-        <w:t xml:space="preserve">Student </w:t>
-      </w:r>
-      <w:proofErr w:type="spellStart"/>
-      <w:r>
-        <w:t>student</w:t>
-      </w:r>
-      <w:proofErr w:type="spellEnd"/>
-      <w:r>
-        <w:t xml:space="preserve"> = </w:t>
-      </w:r>
-      <w:proofErr w:type="spellStart"/>
-      <w:r>
-        <w:t>getHibernateTemplate</w:t>
-      </w:r>
-      <w:proofErr w:type="spellEnd"/>
-      <w:r>
-        <w:t>().get(</w:t>
-      </w:r>
-      <w:proofErr w:type="spellStart"/>
-      <w:r>
-        <w:t>Student.class</w:t>
-      </w:r>
-      <w:proofErr w:type="spellEnd"/>
-      <w:r>
-        <w:t>, id);</w:t>
-      </w:r>
-    </w:p>
-    <w:p>
-      <w:r>
-        <w:tab/>
-      </w:r>
-      <w:r>
-        <w:tab/>
-      </w:r>
-      <w:proofErr w:type="spellStart"/>
-      <w:r>
-        <w:t>student.setName</w:t>
-      </w:r>
-      <w:proofErr w:type="spellEnd"/>
-      <w:r>
-        <w:t>(</w:t>
-      </w:r>
-      <w:proofErr w:type="spellStart"/>
-      <w:r>
-        <w:t>updatedName</w:t>
-      </w:r>
-      <w:proofErr w:type="spellEnd"/>
-      <w:r>
-        <w:t>);</w:t>
-      </w:r>
-    </w:p>
-    <w:p>
-      <w:r>
-        <w:tab/>
-      </w:r>
-      <w:r>
-        <w:tab/>
-      </w:r>
-      <w:proofErr w:type="spellStart"/>
-      <w:r>
-        <w:t>getHibernateTemplate</w:t>
-      </w:r>
-      <w:proofErr w:type="spellEnd"/>
-      <w:r>
-        <w:t>().update(student);</w:t>
-      </w:r>
-    </w:p>
-    <w:p>
-      <w:r>
-        <w:tab/>
-        <w:t>}</w:t>
-      </w:r>
-    </w:p>
-    <w:p/>
-    <w:p>
-      <w:r>
-        <w:tab/>
-        <w:t>@Override</w:t>
-      </w:r>
-    </w:p>
-    <w:p>
-      <w:r>
-        <w:tab/>
-        <w:t xml:space="preserve">public void </w:t>
-      </w:r>
-      <w:proofErr w:type="spellStart"/>
-      <w:r>
-        <w:t>deleteStudent</w:t>
-      </w:r>
-      <w:proofErr w:type="spellEnd"/>
-      <w:r>
-        <w:t>(Integer id) {</w:t>
-      </w:r>
-    </w:p>
-    <w:p>
-      <w:r>
         <w:tab/>
       </w:r>
       <w:r>
@@ -15900,7 +15900,6 @@
           <w:rFonts w:ascii="Consolas" w:hAnsi="Consolas" w:cs="Consolas"/>
           <w:color w:val="000000"/>
         </w:rPr>
-        <w:lastRenderedPageBreak/>
         <w:tab/>
       </w:r>
       <w:r>
@@ -16179,6 +16178,7 @@
           <w:rFonts w:ascii="Consolas" w:hAnsi="Consolas" w:cs="Consolas"/>
           <w:color w:val="000000"/>
         </w:rPr>
+        <w:lastRenderedPageBreak/>
         <w:tab/>
       </w:r>
     </w:p>
@@ -17128,7 +17128,7 @@
     <w:p/>
     <w:sectPr>
       <w:pgSz w:w="12240" w:h="15840"/>
-      <w:pgMar w:top="270" w:right="1440" w:bottom="90" w:left="1440" w:header="720" w:footer="720" w:gutter="0"/>
+      <w:pgMar w:top="270" w:right="540" w:bottom="90" w:left="720" w:header="720" w:footer="720" w:gutter="0"/>
       <w:cols w:space="720"/>
       <w:docGrid w:linePitch="360"/>
     </w:sectPr>
